--- a/The Interview.docx
+++ b/The Interview.docx
@@ -15,121 +15,10 @@
           <w:b/>
           <w:bCs/>
         </w:rPr>
-        <w:t>Introduction</w:t>
-      </w:r>
-    </w:p>
-    <w:p>
-      <w:pPr>
-        <w:ind w:left="720" w:hanging="360"/>
-      </w:pPr>
-      <w:r>
-        <w:tab/>
-      </w:r>
-      <w:r>
-        <w:t xml:space="preserve">Rael Dusheiko is the CIO at a </w:t>
-      </w:r>
-      <w:r>
-        <w:t xml:space="preserve">consumer goods </w:t>
-      </w:r>
-      <w:r>
-        <w:t>busi</w:t>
-      </w:r>
-      <w:r>
-        <w:t>ness</w:t>
-      </w:r>
-      <w:r>
-        <w:t xml:space="preserve"> in Rosebery, Sydney called Sunnylife Group Pty Ltd.</w:t>
-      </w:r>
-      <w:r>
-        <w:t xml:space="preserve"> Sunnylife Australia is the brand and they sell gift and homewares </w:t>
-      </w:r>
-      <w:r>
-        <w:t xml:space="preserve">goods </w:t>
-      </w:r>
-      <w:r>
-        <w:t xml:space="preserve">directly to consumers via the brands 4 websites in Australia, UK, Europe and the USA as well as through a large wholesale network globally. There are 3 offices including Sydney, London and Los Angeles. </w:t>
-      </w:r>
-    </w:p>
-    <w:p>
-      <w:pPr>
-        <w:ind w:left="720"/>
-      </w:pPr>
-      <w:r>
-        <w:t xml:space="preserve">Sunnylife has 3 </w:t>
-      </w:r>
-      <w:r>
-        <w:t>related companies including Sunnylife Australia, BullAnt Logistics and Mr &amp; Mrs Jones</w:t>
-      </w:r>
-      <w:r>
-        <w:t>. Mr &amp; Mrs Jones</w:t>
-      </w:r>
-      <w:r>
-        <w:t xml:space="preserve"> was recently put into administration and is now </w:t>
-      </w:r>
-      <w:r>
-        <w:t>exclusively trading online</w:t>
-      </w:r>
-      <w:r>
-        <w:t xml:space="preserve"> but was previously a</w:t>
-      </w:r>
-      <w:r>
-        <w:t xml:space="preserve"> ‘bricks and mortar’ </w:t>
-      </w:r>
-      <w:r>
-        <w:t xml:space="preserve">retail </w:t>
-      </w:r>
-      <w:r>
-        <w:t xml:space="preserve">store chain. </w:t>
-      </w:r>
-    </w:p>
-    <w:p>
-      <w:pPr>
-        <w:ind w:left="720"/>
-      </w:pPr>
-      <w:r>
-        <w:t xml:space="preserve">The </w:t>
-      </w:r>
-      <w:r>
-        <w:t>G</w:t>
-      </w:r>
-      <w:r>
-        <w:t xml:space="preserve">ift </w:t>
-      </w:r>
-      <w:r>
-        <w:t>&amp;</w:t>
-      </w:r>
-      <w:r>
-        <w:t xml:space="preserve"> </w:t>
-      </w:r>
-      <w:r>
-        <w:t>H</w:t>
-      </w:r>
-      <w:r>
-        <w:t>omewares industry is reliant on the retail store space, whether it be online or a physical store. Both of which require consumers to spend</w:t>
-      </w:r>
-      <w:r>
-        <w:t xml:space="preserve"> to be successful</w:t>
-      </w:r>
-      <w:r>
-        <w:t xml:space="preserve">. </w:t>
-      </w:r>
-      <w:r>
-        <w:t xml:space="preserve">The consumers spend more during times of cultural celebrations </w:t>
-      </w:r>
-      <w:r>
-        <w:t>(for</w:t>
-      </w:r>
-      <w:r>
-        <w:t xml:space="preserve"> example, Christmas) and during Summer months. </w:t>
-      </w:r>
-    </w:p>
-    <w:p>
-      <w:pPr>
-        <w:ind w:left="720" w:hanging="360"/>
-      </w:pPr>
-      <w:r>
-        <w:tab/>
-      </w:r>
+        <w:t>ONEWORD!!</w:t>
+      </w:r>
+      <w:bookmarkStart w:id="0" w:name="_GoBack"/>
+      <w:bookmarkEnd w:id="0"/>
     </w:p>
     <w:p>
       <w:pPr>
@@ -139,6 +28,144 @@
           <w:bCs/>
         </w:rPr>
       </w:pPr>
+    </w:p>
+    <w:p>
+      <w:pPr>
+        <w:ind w:left="720" w:hanging="360"/>
+        <w:rPr>
+          <w:b/>
+          <w:bCs/>
+        </w:rPr>
+      </w:pPr>
+      <w:r>
+        <w:rPr>
+          <w:b/>
+          <w:bCs/>
+        </w:rPr>
+        <w:t>Introduction</w:t>
+      </w:r>
+    </w:p>
+    <w:p>
+      <w:pPr>
+        <w:ind w:left="720" w:hanging="360"/>
+      </w:pPr>
+      <w:r>
+        <w:tab/>
+      </w:r>
+      <w:r>
+        <w:t xml:space="preserve">Rael Dusheiko is the CIO at a </w:t>
+      </w:r>
+      <w:r>
+        <w:t xml:space="preserve">consumer goods </w:t>
+      </w:r>
+      <w:r>
+        <w:t>busi</w:t>
+      </w:r>
+      <w:r>
+        <w:t>ness</w:t>
+      </w:r>
+      <w:r>
+        <w:t xml:space="preserve"> in Rosebery, Sydney called Sunnylife Group Pty Ltd.</w:t>
+      </w:r>
+      <w:r>
+        <w:t xml:space="preserve"> Sunnylife Australia is the brand and they sell gift and homewares </w:t>
+      </w:r>
+      <w:r>
+        <w:t xml:space="preserve">goods </w:t>
+      </w:r>
+      <w:r>
+        <w:t xml:space="preserve">directly to consumers via the brands 4 websites in Australia, UK, Europe and the USA as well as through a large wholesale network globally. There are 3 offices including Sydney, London and Los Angeles. </w:t>
+      </w:r>
+    </w:p>
+    <w:p>
+      <w:pPr>
+        <w:ind w:left="720"/>
+      </w:pPr>
+      <w:r>
+        <w:t xml:space="preserve">Sunnylife has 3 </w:t>
+      </w:r>
+      <w:r>
+        <w:t>related companies including Sunnylife Australia, BullAnt Logistics and Mr &amp; Mrs Jones</w:t>
+      </w:r>
+      <w:r>
+        <w:t>. Mr &amp; Mrs Jones</w:t>
+      </w:r>
+      <w:r>
+        <w:t xml:space="preserve"> was recently put into administration and is now </w:t>
+      </w:r>
+      <w:r>
+        <w:t>exclusively trading online</w:t>
+      </w:r>
+      <w:r>
+        <w:t xml:space="preserve"> but was previously a</w:t>
+      </w:r>
+      <w:r>
+        <w:t xml:space="preserve"> ‘bricks and mortar’ </w:t>
+      </w:r>
+      <w:r>
+        <w:t xml:space="preserve">retail </w:t>
+      </w:r>
+      <w:r>
+        <w:t xml:space="preserve">store chain. </w:t>
+      </w:r>
+    </w:p>
+    <w:p>
+      <w:pPr>
+        <w:ind w:left="720"/>
+      </w:pPr>
+      <w:r>
+        <w:t xml:space="preserve">The </w:t>
+      </w:r>
+      <w:r>
+        <w:t>G</w:t>
+      </w:r>
+      <w:r>
+        <w:t xml:space="preserve">ift </w:t>
+      </w:r>
+      <w:r>
+        <w:t>&amp;</w:t>
+      </w:r>
+      <w:r>
+        <w:t xml:space="preserve"> </w:t>
+      </w:r>
+      <w:r>
+        <w:t>H</w:t>
+      </w:r>
+      <w:r>
+        <w:t>omewares industry is reliant on the retail store space, whether it be online or a physical store. Both of which require consumers to spend</w:t>
+      </w:r>
+      <w:r>
+        <w:t xml:space="preserve"> to be successful</w:t>
+      </w:r>
+      <w:r>
+        <w:t xml:space="preserve">. </w:t>
+      </w:r>
+      <w:r>
+        <w:t xml:space="preserve">The consumers spend more during times of cultural celebrations </w:t>
+      </w:r>
+      <w:r>
+        <w:t>(for</w:t>
+      </w:r>
+      <w:r>
+        <w:t xml:space="preserve"> example, Christmas) and during Summer months. </w:t>
+      </w:r>
+    </w:p>
+    <w:p>
+      <w:pPr>
+        <w:ind w:left="720" w:hanging="360"/>
+      </w:pPr>
+      <w:r>
+        <w:tab/>
+      </w:r>
+    </w:p>
+    <w:p>
+      <w:pPr>
+        <w:ind w:left="720" w:hanging="360"/>
+        <w:rPr>
+          <w:b/>
+          <w:bCs/>
+        </w:rPr>
+      </w:pPr>
       <w:r>
         <w:rPr>
           <w:b/>
@@ -343,7 +370,6 @@
           <w:b/>
           <w:bCs/>
         </w:rPr>
-        <w:lastRenderedPageBreak/>
         <w:t>Spending Time</w:t>
       </w:r>
     </w:p>
@@ -414,8 +440,6 @@
         <w:tab/>
         <w:t xml:space="preserve">The trade off between budget, time and requirements. </w:t>
       </w:r>
-      <w:bookmarkStart w:id="0" w:name="_GoBack"/>
-      <w:bookmarkEnd w:id="0"/>
     </w:p>
     <w:p>
       <w:r>
@@ -763,6 +787,7 @@
     <w:lsdException w:name="HTML Sample" w:semiHidden="1" w:unhideWhenUsed="1"/>
     <w:lsdException w:name="HTML Typewriter" w:semiHidden="1" w:unhideWhenUsed="1"/>
     <w:lsdException w:name="HTML Variable" w:semiHidden="1" w:unhideWhenUsed="1"/>
+    <w:lsdException w:name="Normal Table" w:semiHidden="1" w:unhideWhenUsed="1"/>
     <w:lsdException w:name="annotation subject" w:semiHidden="1" w:unhideWhenUsed="1"/>
     <w:lsdException w:name="No List" w:semiHidden="1" w:unhideWhenUsed="1"/>
     <w:lsdException w:name="Outline List 1" w:semiHidden="1" w:unhideWhenUsed="1"/>
@@ -808,9 +833,11 @@
     <w:lsdException w:name="Table Subtle 1" w:semiHidden="1" w:unhideWhenUsed="1"/>
     <w:lsdException w:name="Table Subtle 2" w:semiHidden="1" w:unhideWhenUsed="1"/>
     <w:lsdException w:name="Table Web 1" w:semiHidden="1" w:unhideWhenUsed="1"/>
+    <w:lsdException w:name="Table Web 2" w:semiHidden="1" w:unhideWhenUsed="1"/>
     <w:lsdException w:name="Table Web 3" w:semiHidden="1" w:unhideWhenUsed="1"/>
     <w:lsdException w:name="Balloon Text" w:semiHidden="1" w:unhideWhenUsed="1"/>
     <w:lsdException w:name="Table Grid" w:uiPriority="39"/>
+    <w:lsdException w:name="Table Theme" w:semiHidden="1" w:unhideWhenUsed="1"/>
     <w:lsdException w:name="Placeholder Text" w:semiHidden="1"/>
     <w:lsdException w:name="No Spacing" w:uiPriority="1" w:qFormat="1"/>
     <w:lsdException w:name="Light Shading" w:uiPriority="60"/>
